--- a/Transformers AI/Types of Transformers Architectures.docx
+++ b/Transformers AI/Types of Transformers Architectures.docx
@@ -98,25 +98,7 @@
         <w:rPr>
           <w:rFonts w:ascii="Times New Roman" w:hAnsi="Times New Roman" w:cs="Times New Roman"/>
         </w:rPr>
-        <w:t>Thus,</w:t>
-      </w:r>
-      <w:r>
-        <w:rPr>
-          <w:rFonts w:ascii="Times New Roman" w:hAnsi="Times New Roman" w:cs="Times New Roman"/>
-        </w:rPr>
-        <w:t xml:space="preserve"> capturing what data points in the input had the largest effect on the output, </w:t>
-      </w:r>
-      <w:r>
-        <w:rPr>
-          <w:rFonts w:ascii="Times New Roman" w:hAnsi="Times New Roman" w:cs="Times New Roman"/>
-        </w:rPr>
-        <w:t>i.e.,</w:t>
-      </w:r>
-      <w:r>
-        <w:rPr>
-          <w:rFonts w:ascii="Times New Roman" w:hAnsi="Times New Roman" w:cs="Times New Roman"/>
-        </w:rPr>
-        <w:t xml:space="preserve"> what</w:t>
+        <w:t>Thus, capturing what data points in the input had the largest effect on the output, i.e., what</w:t>
       </w:r>
       <w:r>
         <w:rPr>
@@ -199,6 +181,12 @@
     </w:p>
     <w:p>
       <w:pPr>
+        <w:pStyle w:val="ListParagraph"/>
+        <w:numPr>
+          <w:ilvl w:val="0"/>
+          <w:numId w:val="5"/>
+        </w:numPr>
+        <w:ind w:left="284"/>
         <w:jc w:val="both"/>
         <w:rPr>
           <w:rFonts w:ascii="Times New Roman" w:hAnsi="Times New Roman" w:cs="Times New Roman"/>
@@ -242,7 +230,21 @@
         <w:rPr>
           <w:rFonts w:ascii="Times New Roman" w:hAnsi="Times New Roman" w:cs="Times New Roman"/>
         </w:rPr>
-        <w:t>Vision Transformer (ViT). It splits up an image into patches of pixels, grouped together</w:t>
+        <w:t xml:space="preserve">Vision Transformer (ViT). It </w:t>
+      </w:r>
+      <w:r>
+        <w:rPr>
+          <w:rFonts w:ascii="Times New Roman" w:hAnsi="Times New Roman" w:cs="Times New Roman"/>
+          <w:b/>
+          <w:bCs/>
+        </w:rPr>
+        <w:t>splits up an image into patches of pixels</w:t>
+      </w:r>
+      <w:r>
+        <w:rPr>
+          <w:rFonts w:ascii="Times New Roman" w:hAnsi="Times New Roman" w:cs="Times New Roman"/>
+        </w:rPr>
+        <w:t>, grouped together</w:t>
       </w:r>
       <w:r>
         <w:rPr>
@@ -283,6 +285,48 @@
     </w:p>
     <w:p>
       <w:pPr>
+        <w:jc w:val="both"/>
+        <w:rPr>
+          <w:rFonts w:ascii="Times New Roman" w:hAnsi="Times New Roman" w:cs="Times New Roman"/>
+        </w:rPr>
+      </w:pPr>
+      <w:proofErr w:type="spellStart"/>
+      <w:r>
+        <w:rPr>
+          <w:rFonts w:ascii="Times New Roman" w:hAnsi="Times New Roman" w:cs="Times New Roman"/>
+        </w:rPr>
+        <w:t>Dosovitskiy</w:t>
+      </w:r>
+      <w:proofErr w:type="spellEnd"/>
+      <w:r>
+        <w:rPr>
+          <w:rFonts w:ascii="Times New Roman" w:hAnsi="Times New Roman" w:cs="Times New Roman"/>
+        </w:rPr>
+        <w:t xml:space="preserve"> et al. (2021) summed up the essence of the vision transformer architecture they designed in the title of their paper: An Image is Worth 16x16 Words: Transformers for Image Recognition at Scale.</w:t>
+      </w:r>
+    </w:p>
+    <w:p>
+      <w:pPr>
+        <w:jc w:val="both"/>
+        <w:rPr>
+          <w:rFonts w:ascii="Times New Roman" w:hAnsi="Times New Roman" w:cs="Times New Roman"/>
+        </w:rPr>
+      </w:pPr>
+      <w:r>
+        <w:rPr>
+          <w:rFonts w:ascii="Times New Roman" w:hAnsi="Times New Roman" w:cs="Times New Roman"/>
+        </w:rPr>
+        <w:t>An image can be converted into patches of 16x16 words.</w:t>
+      </w:r>
+    </w:p>
+    <w:p>
+      <w:pPr>
+        <w:pStyle w:val="ListParagraph"/>
+        <w:numPr>
+          <w:ilvl w:val="0"/>
+          <w:numId w:val="4"/>
+        </w:numPr>
+        <w:ind w:left="284"/>
         <w:jc w:val="both"/>
         <w:rPr>
           <w:rFonts w:ascii="Times New Roman" w:hAnsi="Times New Roman" w:cs="Times New Roman"/>
@@ -326,7 +370,21 @@
         <w:rPr>
           <w:rFonts w:ascii="Times New Roman" w:hAnsi="Times New Roman" w:cs="Times New Roman"/>
         </w:rPr>
-        <w:t>and used for vision tasks. It was first proposed in March 2021 and established a new state of</w:t>
+        <w:t xml:space="preserve">and </w:t>
+      </w:r>
+      <w:r>
+        <w:rPr>
+          <w:rFonts w:ascii="Times New Roman" w:hAnsi="Times New Roman" w:cs="Times New Roman"/>
+          <w:b/>
+          <w:bCs/>
+        </w:rPr>
+        <w:t>used for vision tasks</w:t>
+      </w:r>
+      <w:r>
+        <w:rPr>
+          <w:rFonts w:ascii="Times New Roman" w:hAnsi="Times New Roman" w:cs="Times New Roman"/>
+        </w:rPr>
+        <w:t>. It was first proposed in March 2021 and established a new state of</w:t>
       </w:r>
       <w:r>
         <w:rPr>
@@ -362,19 +420,41 @@
         <w:rPr>
           <w:rFonts w:ascii="Times New Roman" w:hAnsi="Times New Roman" w:cs="Times New Roman"/>
         </w:rPr>
-        <w:t>architecture which uses image patches of varying size in hierarchical layers where the</w:t>
-      </w:r>
-      <w:r>
-        <w:rPr>
-          <w:rFonts w:ascii="Times New Roman" w:hAnsi="Times New Roman" w:cs="Times New Roman"/>
-        </w:rPr>
-        <w:t xml:space="preserve"> </w:t>
-      </w:r>
-      <w:r>
-        <w:rPr>
-          <w:rFonts w:ascii="Times New Roman" w:hAnsi="Times New Roman" w:cs="Times New Roman"/>
-        </w:rPr>
-        <w:t>goal is to capture both global and local features.</w:t>
+        <w:t xml:space="preserve">architecture which </w:t>
+      </w:r>
+      <w:r>
+        <w:rPr>
+          <w:rFonts w:ascii="Times New Roman" w:hAnsi="Times New Roman" w:cs="Times New Roman"/>
+          <w:b/>
+          <w:bCs/>
+        </w:rPr>
+        <w:t>uses image patches of varying size in hierarchical layers</w:t>
+      </w:r>
+      <w:r>
+        <w:rPr>
+          <w:rFonts w:ascii="Times New Roman" w:hAnsi="Times New Roman" w:cs="Times New Roman"/>
+        </w:rPr>
+        <w:t xml:space="preserve"> where the</w:t>
+      </w:r>
+      <w:r>
+        <w:rPr>
+          <w:rFonts w:ascii="Times New Roman" w:hAnsi="Times New Roman" w:cs="Times New Roman"/>
+        </w:rPr>
+        <w:t xml:space="preserve"> </w:t>
+      </w:r>
+      <w:r>
+        <w:rPr>
+          <w:rFonts w:ascii="Times New Roman" w:hAnsi="Times New Roman" w:cs="Times New Roman"/>
+          <w:b/>
+          <w:bCs/>
+        </w:rPr>
+        <w:t>goal is to capture both global and local features</w:t>
+      </w:r>
+      <w:r>
+        <w:rPr>
+          <w:rFonts w:ascii="Times New Roman" w:hAnsi="Times New Roman" w:cs="Times New Roman"/>
+        </w:rPr>
+        <w:t>.</w:t>
       </w:r>
     </w:p>
     <w:p>
@@ -388,19 +468,21 @@
         <w:rPr>
           <w:rFonts w:ascii="Times New Roman" w:hAnsi="Times New Roman" w:cs="Times New Roman"/>
         </w:rPr>
-        <w:t>The model takes in an image which is split into several windows and processed by the first</w:t>
-      </w:r>
-      <w:r>
-        <w:rPr>
-          <w:rFonts w:ascii="Times New Roman" w:hAnsi="Times New Roman" w:cs="Times New Roman"/>
-        </w:rPr>
-        <w:t xml:space="preserve"> </w:t>
-      </w:r>
-      <w:r>
-        <w:rPr>
-          <w:rFonts w:ascii="Times New Roman" w:hAnsi="Times New Roman" w:cs="Times New Roman"/>
-        </w:rPr>
-        <w:t>layer. The results of this is sent to the next layer which splits it up further. Since the window</w:t>
+        <w:t xml:space="preserve">The </w:t>
+      </w:r>
+      <w:r>
+        <w:rPr>
+          <w:rFonts w:ascii="Times New Roman" w:hAnsi="Times New Roman" w:cs="Times New Roman"/>
+          <w:b/>
+          <w:bCs/>
+        </w:rPr>
+        <w:t>model takes in an image which is split into several windows and processed by the first layer</w:t>
+      </w:r>
+      <w:r>
+        <w:rPr>
+          <w:rFonts w:ascii="Times New Roman" w:hAnsi="Times New Roman" w:cs="Times New Roman"/>
+        </w:rPr>
+        <w:t>. The results of this is sent to the next layer which splits it up further. Since the window</w:t>
       </w:r>
       <w:r>
         <w:rPr>
@@ -492,39 +574,1015 @@
         <w:jc w:val="both"/>
         <w:rPr>
           <w:rFonts w:ascii="Times New Roman" w:hAnsi="Times New Roman" w:cs="Times New Roman"/>
-          <w:lang w:val="en-US"/>
-        </w:rPr>
-      </w:pPr>
-      <w:r>
-        <w:rPr>
-          <w:rFonts w:ascii="Times New Roman" w:hAnsi="Times New Roman" w:cs="Times New Roman"/>
-        </w:rPr>
-        <w:t>The use of windows in the image representation is the biggest difference between the</w:t>
-      </w:r>
-      <w:r>
-        <w:rPr>
-          <w:rFonts w:ascii="Times New Roman" w:hAnsi="Times New Roman" w:cs="Times New Roman"/>
-        </w:rPr>
-        <w:t xml:space="preserve"> </w:t>
-      </w:r>
-      <w:r>
-        <w:rPr>
-          <w:rFonts w:ascii="Times New Roman" w:hAnsi="Times New Roman" w:cs="Times New Roman"/>
-        </w:rPr>
-        <w:t>Swin Transformer architecture and the ViT architecture is only split up into patches and not</w:t>
-      </w:r>
-      <w:r>
-        <w:rPr>
-          <w:rFonts w:ascii="Times New Roman" w:hAnsi="Times New Roman" w:cs="Times New Roman"/>
-        </w:rPr>
-        <w:t xml:space="preserve"> </w:t>
-      </w:r>
-      <w:r>
-        <w:rPr>
-          <w:rFonts w:ascii="Times New Roman" w:hAnsi="Times New Roman" w:cs="Times New Roman"/>
-        </w:rPr>
-        <w:t>into windows of varying size.</w:t>
-      </w:r>
+        </w:rPr>
+      </w:pPr>
+      <w:r>
+        <w:rPr>
+          <w:rFonts w:ascii="Times New Roman" w:hAnsi="Times New Roman" w:cs="Times New Roman"/>
+        </w:rPr>
+        <w:t xml:space="preserve">The </w:t>
+      </w:r>
+      <w:r>
+        <w:rPr>
+          <w:rFonts w:ascii="Times New Roman" w:hAnsi="Times New Roman" w:cs="Times New Roman"/>
+          <w:b/>
+          <w:bCs/>
+        </w:rPr>
+        <w:t>use of windows in the image representation is the biggest difference between the Swin Transformer architecture and the ViT architecture is only split up into patches and not into windows of varying size</w:t>
+      </w:r>
+      <w:r>
+        <w:rPr>
+          <w:rFonts w:ascii="Times New Roman" w:hAnsi="Times New Roman" w:cs="Times New Roman"/>
+        </w:rPr>
+        <w:t>.</w:t>
+      </w:r>
+    </w:p>
+    <w:p>
+      <w:pPr>
+        <w:pStyle w:val="ListParagraph"/>
+        <w:numPr>
+          <w:ilvl w:val="0"/>
+          <w:numId w:val="3"/>
+        </w:numPr>
+        <w:ind w:left="284"/>
+        <w:jc w:val="both"/>
+        <w:rPr>
+          <w:rFonts w:ascii="Times New Roman" w:hAnsi="Times New Roman" w:cs="Times New Roman"/>
+          <w:b/>
+          <w:bCs/>
+          <w:sz w:val="24"/>
+          <w:szCs w:val="24"/>
+          <w:lang w:val="en-US"/>
+        </w:rPr>
+      </w:pPr>
+      <w:r>
+        <w:rPr>
+          <w:rFonts w:ascii="Times New Roman" w:hAnsi="Times New Roman" w:cs="Times New Roman"/>
+          <w:b/>
+          <w:bCs/>
+          <w:sz w:val="24"/>
+          <w:szCs w:val="24"/>
+          <w:lang w:val="en-US"/>
+        </w:rPr>
+        <w:t>CLIP</w:t>
+      </w:r>
+    </w:p>
+    <w:p>
+      <w:pPr>
+        <w:jc w:val="both"/>
+        <w:rPr>
+          <w:rFonts w:ascii="Times New Roman" w:hAnsi="Times New Roman" w:cs="Times New Roman"/>
+          <w:lang w:val="en-US"/>
+        </w:rPr>
+      </w:pPr>
+      <w:r>
+        <w:rPr>
+          <w:rFonts w:ascii="Times New Roman" w:hAnsi="Times New Roman" w:cs="Times New Roman"/>
+          <w:lang w:val="en-US"/>
+        </w:rPr>
+        <w:t xml:space="preserve">Contrastive Language-Image Pre-Training (CLIP) follows the </w:t>
+      </w:r>
+      <w:r>
+        <w:rPr>
+          <w:rFonts w:ascii="Times New Roman" w:hAnsi="Times New Roman" w:cs="Times New Roman"/>
+          <w:b/>
+          <w:bCs/>
+          <w:lang w:val="en-US"/>
+        </w:rPr>
+        <w:t>philosophy of transformers</w:t>
+      </w:r>
+      <w:r>
+        <w:rPr>
+          <w:rFonts w:ascii="Times New Roman" w:hAnsi="Times New Roman" w:cs="Times New Roman"/>
+          <w:lang w:val="en-US"/>
+        </w:rPr>
+        <w:t xml:space="preserve">. It plugs </w:t>
+      </w:r>
+      <w:r>
+        <w:rPr>
+          <w:rFonts w:ascii="Times New Roman" w:hAnsi="Times New Roman" w:cs="Times New Roman"/>
+          <w:b/>
+          <w:bCs/>
+          <w:lang w:val="en-US"/>
+        </w:rPr>
+        <w:t>sequences of data</w:t>
+      </w:r>
+      <w:r>
+        <w:rPr>
+          <w:rFonts w:ascii="Times New Roman" w:hAnsi="Times New Roman" w:cs="Times New Roman"/>
+          <w:lang w:val="en-US"/>
+        </w:rPr>
+        <w:t xml:space="preserve"> in its transformer-type layers. Instead of sending text pairs, this time, the </w:t>
+      </w:r>
+      <w:r>
+        <w:rPr>
+          <w:rFonts w:ascii="Times New Roman" w:hAnsi="Times New Roman" w:cs="Times New Roman"/>
+          <w:b/>
+          <w:bCs/>
+          <w:lang w:val="en-US"/>
+        </w:rPr>
+        <w:t>model sends text-image pairs</w:t>
+      </w:r>
+      <w:r>
+        <w:rPr>
+          <w:rFonts w:ascii="Times New Roman" w:hAnsi="Times New Roman" w:cs="Times New Roman"/>
+          <w:lang w:val="en-US"/>
+        </w:rPr>
+        <w:t>. Once the data is tokenized, encoded, and embedded, CLIP, a task-agnostic model, learns text-image pairs as with any other sequence of data.</w:t>
+      </w:r>
+    </w:p>
+    <w:p>
+      <w:pPr>
+        <w:jc w:val="both"/>
+        <w:rPr>
+          <w:rFonts w:ascii="Times New Roman" w:hAnsi="Times New Roman" w:cs="Times New Roman"/>
+          <w:lang w:val="en-US"/>
+        </w:rPr>
+      </w:pPr>
+      <w:r>
+        <w:rPr>
+          <w:rFonts w:ascii="Times New Roman" w:hAnsi="Times New Roman" w:cs="Times New Roman"/>
+          <w:lang w:val="en-US"/>
+        </w:rPr>
+        <w:t xml:space="preserve">The method is contrastive because it looks for the contrasts in the features of the image. It is the method we use in some magazine games in which we </w:t>
+      </w:r>
+      <w:proofErr w:type="gramStart"/>
+      <w:r>
+        <w:rPr>
+          <w:rFonts w:ascii="Times New Roman" w:hAnsi="Times New Roman" w:cs="Times New Roman"/>
+          <w:lang w:val="en-US"/>
+        </w:rPr>
+        <w:t>have to</w:t>
+      </w:r>
+      <w:proofErr w:type="gramEnd"/>
+      <w:r>
+        <w:rPr>
+          <w:rFonts w:ascii="Times New Roman" w:hAnsi="Times New Roman" w:cs="Times New Roman"/>
+          <w:lang w:val="en-US"/>
+        </w:rPr>
+        <w:t xml:space="preserve"> find the differences, the contrasts, between two images.</w:t>
+      </w:r>
+    </w:p>
+    <w:p>
+      <w:pPr>
+        <w:pStyle w:val="ListParagraph"/>
+        <w:numPr>
+          <w:ilvl w:val="0"/>
+          <w:numId w:val="2"/>
+        </w:numPr>
+        <w:ind w:left="284"/>
+        <w:jc w:val="both"/>
+        <w:rPr>
+          <w:rFonts w:ascii="Times New Roman" w:hAnsi="Times New Roman" w:cs="Times New Roman"/>
+          <w:b/>
+          <w:bCs/>
+          <w:sz w:val="24"/>
+          <w:szCs w:val="24"/>
+          <w:lang w:val="en-US"/>
+        </w:rPr>
+      </w:pPr>
+      <w:r>
+        <w:rPr>
+          <w:rFonts w:ascii="Times New Roman" w:hAnsi="Times New Roman" w:cs="Times New Roman"/>
+          <w:b/>
+          <w:bCs/>
+          <w:sz w:val="24"/>
+          <w:szCs w:val="24"/>
+          <w:lang w:val="en-US"/>
+        </w:rPr>
+        <w:t>DALL-E</w:t>
+      </w:r>
+    </w:p>
+    <w:p>
+      <w:pPr>
+        <w:rPr>
+          <w:rFonts w:ascii="Times New Roman" w:hAnsi="Times New Roman" w:cs="Times New Roman"/>
+          <w:lang w:val="en-US"/>
+        </w:rPr>
+      </w:pPr>
+      <w:r>
+        <w:rPr>
+          <w:rFonts w:ascii="Times New Roman" w:hAnsi="Times New Roman" w:cs="Times New Roman"/>
+          <w:lang w:val="en-US"/>
+        </w:rPr>
+        <w:t xml:space="preserve">DALL-E, as with CLIP, is a task-agnostic model. </w:t>
+      </w:r>
+      <w:r>
+        <w:rPr>
+          <w:rFonts w:ascii="Times New Roman" w:hAnsi="Times New Roman" w:cs="Times New Roman"/>
+          <w:b/>
+          <w:bCs/>
+          <w:lang w:val="en-US"/>
+        </w:rPr>
+        <w:t>CLIP processed text-image pairs</w:t>
+      </w:r>
+      <w:r>
+        <w:rPr>
+          <w:rFonts w:ascii="Times New Roman" w:hAnsi="Times New Roman" w:cs="Times New Roman"/>
+          <w:lang w:val="en-US"/>
+        </w:rPr>
+        <w:t>. DALL-E processes the text and image tokens differently. DALL-E’s input is a single stream of text and image of 1,280 tokens. 256 tokens are for the text, and 1,024 tokens are used for the image. DALL-E is a foundation model like CLIP.</w:t>
+      </w:r>
+    </w:p>
+    <w:p>
+      <w:pPr>
+        <w:rPr>
+          <w:rFonts w:ascii="Times New Roman" w:hAnsi="Times New Roman" w:cs="Times New Roman"/>
+          <w:lang w:val="en-US"/>
+        </w:rPr>
+      </w:pPr>
+    </w:p>
+    <w:p>
+      <w:pPr>
+        <w:rPr>
+          <w:rFonts w:ascii="Times New Roman" w:hAnsi="Times New Roman" w:cs="Times New Roman"/>
+          <w:lang w:val="en-US"/>
+        </w:rPr>
+      </w:pPr>
+      <w:r>
+        <w:rPr>
+          <w:rFonts w:ascii="Times New Roman" w:hAnsi="Times New Roman" w:cs="Times New Roman"/>
+          <w:lang w:val="en-US"/>
+        </w:rPr>
+        <w:lastRenderedPageBreak/>
+        <w:t xml:space="preserve">DALL-E was named after Salvador Dali and Pixar’s WALL-E. The usage of </w:t>
+      </w:r>
+      <w:r>
+        <w:rPr>
+          <w:rFonts w:ascii="Times New Roman" w:hAnsi="Times New Roman" w:cs="Times New Roman"/>
+          <w:b/>
+          <w:bCs/>
+          <w:lang w:val="en-US"/>
+        </w:rPr>
+        <w:t>DALL-E is to enter a text prompt and produce an image.</w:t>
+      </w:r>
+      <w:r>
+        <w:rPr>
+          <w:rFonts w:ascii="Times New Roman" w:hAnsi="Times New Roman" w:cs="Times New Roman"/>
+          <w:lang w:val="en-US"/>
+        </w:rPr>
+        <w:t xml:space="preserve"> However, DALL-E must first learn how to generate images with text.</w:t>
+      </w:r>
+    </w:p>
+    <w:p>
+      <w:pPr>
+        <w:rPr>
+          <w:rFonts w:ascii="Times New Roman" w:hAnsi="Times New Roman" w:cs="Times New Roman"/>
+          <w:lang w:val="en-US"/>
+        </w:rPr>
+      </w:pPr>
+      <w:r>
+        <w:rPr>
+          <w:rFonts w:ascii="Times New Roman" w:hAnsi="Times New Roman" w:cs="Times New Roman"/>
+          <w:lang w:val="en-US"/>
+        </w:rPr>
+        <w:t>DALL-E is a 12-billion-parameter version of GPT-3.</w:t>
+      </w:r>
+    </w:p>
+    <w:p>
+      <w:pPr>
+        <w:rPr>
+          <w:rFonts w:ascii="Times New Roman" w:hAnsi="Times New Roman" w:cs="Times New Roman"/>
+          <w:lang w:val="en-US"/>
+        </w:rPr>
+      </w:pPr>
+      <w:r>
+        <w:rPr>
+          <w:rFonts w:ascii="Times New Roman" w:hAnsi="Times New Roman" w:cs="Times New Roman"/>
+          <w:b/>
+          <w:bCs/>
+          <w:lang w:val="en-US"/>
+        </w:rPr>
+        <w:t>This transformer generates images from text descriptions using a dataset of text-image pairs</w:t>
+      </w:r>
+      <w:r>
+        <w:rPr>
+          <w:rFonts w:ascii="Times New Roman" w:hAnsi="Times New Roman" w:cs="Times New Roman"/>
+          <w:lang w:val="en-US"/>
+        </w:rPr>
+        <w:t>.</w:t>
+      </w:r>
+    </w:p>
+    <w:p>
+      <w:pPr>
+        <w:pStyle w:val="ListParagraph"/>
+        <w:numPr>
+          <w:ilvl w:val="0"/>
+          <w:numId w:val="1"/>
+        </w:numPr>
+        <w:ind w:left="284"/>
+        <w:rPr>
+          <w:rFonts w:ascii="Times New Roman" w:hAnsi="Times New Roman" w:cs="Times New Roman"/>
+          <w:b/>
+          <w:bCs/>
+          <w:sz w:val="24"/>
+          <w:szCs w:val="24"/>
+          <w:lang w:val="en-US"/>
+        </w:rPr>
+      </w:pPr>
+      <w:r>
+        <w:rPr>
+          <w:rFonts w:ascii="Times New Roman" w:hAnsi="Times New Roman" w:cs="Times New Roman"/>
+          <w:b/>
+          <w:bCs/>
+          <w:sz w:val="24"/>
+          <w:szCs w:val="24"/>
+          <w:lang w:val="en-US"/>
+        </w:rPr>
+        <w:t>T5 Model</w:t>
+      </w:r>
+    </w:p>
+    <w:p>
+      <w:pPr>
+        <w:rPr>
+          <w:rFonts w:ascii="Times New Roman" w:hAnsi="Times New Roman" w:cs="Times New Roman"/>
+          <w:lang w:val="en-US"/>
+        </w:rPr>
+      </w:pPr>
+      <w:proofErr w:type="spellStart"/>
+      <w:r>
+        <w:rPr>
+          <w:rFonts w:ascii="Times New Roman" w:hAnsi="Times New Roman" w:cs="Times New Roman"/>
+          <w:lang w:val="en-US"/>
+        </w:rPr>
+        <w:t>Raffel</w:t>
+      </w:r>
+      <w:proofErr w:type="spellEnd"/>
+      <w:r>
+        <w:rPr>
+          <w:rFonts w:ascii="Times New Roman" w:hAnsi="Times New Roman" w:cs="Times New Roman"/>
+          <w:lang w:val="en-US"/>
+        </w:rPr>
+        <w:t xml:space="preserve"> et al. (2019) designed a transformer meta-model based on a simple assertion: every NLP problem can be represented as a text-to-text function. Every type of NLP task requires </w:t>
+      </w:r>
+      <w:proofErr w:type="gramStart"/>
+      <w:r>
+        <w:rPr>
+          <w:rFonts w:ascii="Times New Roman" w:hAnsi="Times New Roman" w:cs="Times New Roman"/>
+          <w:lang w:val="en-US"/>
+        </w:rPr>
+        <w:t>some kind of text</w:t>
+      </w:r>
+      <w:proofErr w:type="gramEnd"/>
+      <w:r>
+        <w:rPr>
+          <w:rFonts w:ascii="Times New Roman" w:hAnsi="Times New Roman" w:cs="Times New Roman"/>
+          <w:lang w:val="en-US"/>
+        </w:rPr>
+        <w:t xml:space="preserve"> context that generates some form of text response.</w:t>
+      </w:r>
+    </w:p>
+    <w:p>
+      <w:pPr>
+        <w:rPr>
+          <w:rFonts w:ascii="Times New Roman" w:hAnsi="Times New Roman" w:cs="Times New Roman"/>
+          <w:lang w:val="en-US"/>
+        </w:rPr>
+      </w:pPr>
+      <w:r>
+        <w:rPr>
+          <w:rFonts w:ascii="Times New Roman" w:hAnsi="Times New Roman" w:cs="Times New Roman"/>
+          <w:lang w:val="en-US"/>
+        </w:rPr>
+        <w:t xml:space="preserve">A text-to-text representation of any NLP task provides a unique framework to analyze a transformer’s methodology and practice. The idea is for a transformer to learn a language through transfer learning during the training and fine-tuning phases with a </w:t>
+      </w:r>
+      <w:r>
+        <w:rPr>
+          <w:rFonts w:ascii="Times New Roman" w:hAnsi="Times New Roman" w:cs="Times New Roman"/>
+          <w:b/>
+          <w:bCs/>
+          <w:lang w:val="en-US"/>
+        </w:rPr>
+        <w:t>text-to-text approach</w:t>
+      </w:r>
+      <w:r>
+        <w:rPr>
+          <w:rFonts w:ascii="Times New Roman" w:hAnsi="Times New Roman" w:cs="Times New Roman"/>
+          <w:lang w:val="en-US"/>
+        </w:rPr>
+        <w:t>.</w:t>
+      </w:r>
+    </w:p>
+    <w:p>
+      <w:pPr>
+        <w:rPr>
+          <w:rFonts w:ascii="Times New Roman" w:hAnsi="Times New Roman" w:cs="Times New Roman"/>
+          <w:lang w:val="en-US"/>
+        </w:rPr>
+      </w:pPr>
+      <w:proofErr w:type="spellStart"/>
+      <w:r>
+        <w:rPr>
+          <w:rFonts w:ascii="Times New Roman" w:hAnsi="Times New Roman" w:cs="Times New Roman"/>
+          <w:lang w:val="en-US"/>
+        </w:rPr>
+        <w:t>Raffel</w:t>
+      </w:r>
+      <w:proofErr w:type="spellEnd"/>
+      <w:r>
+        <w:rPr>
+          <w:rFonts w:ascii="Times New Roman" w:hAnsi="Times New Roman" w:cs="Times New Roman"/>
+          <w:lang w:val="en-US"/>
+        </w:rPr>
+        <w:t xml:space="preserve"> et al. (2019) named this approach a </w:t>
+      </w:r>
+      <w:r>
+        <w:rPr>
+          <w:rFonts w:ascii="Times New Roman" w:hAnsi="Times New Roman" w:cs="Times New Roman"/>
+          <w:b/>
+          <w:bCs/>
+          <w:lang w:val="en-US"/>
+        </w:rPr>
+        <w:t>T</w:t>
+      </w:r>
+      <w:r>
+        <w:rPr>
+          <w:rFonts w:ascii="Times New Roman" w:hAnsi="Times New Roman" w:cs="Times New Roman"/>
+          <w:lang w:val="en-US"/>
+        </w:rPr>
+        <w:t>ext-</w:t>
+      </w:r>
+      <w:r>
+        <w:rPr>
+          <w:rFonts w:ascii="Times New Roman" w:hAnsi="Times New Roman" w:cs="Times New Roman"/>
+          <w:b/>
+          <w:bCs/>
+          <w:lang w:val="en-US"/>
+        </w:rPr>
+        <w:t>T</w:t>
+      </w:r>
+      <w:r>
+        <w:rPr>
+          <w:rFonts w:ascii="Times New Roman" w:hAnsi="Times New Roman" w:cs="Times New Roman"/>
+          <w:lang w:val="en-US"/>
+        </w:rPr>
+        <w:t>o-</w:t>
+      </w:r>
+      <w:r>
+        <w:rPr>
+          <w:rFonts w:ascii="Times New Roman" w:hAnsi="Times New Roman" w:cs="Times New Roman"/>
+          <w:b/>
+          <w:bCs/>
+          <w:lang w:val="en-US"/>
+        </w:rPr>
+        <w:t>T</w:t>
+      </w:r>
+      <w:r>
+        <w:rPr>
+          <w:rFonts w:ascii="Times New Roman" w:hAnsi="Times New Roman" w:cs="Times New Roman"/>
+          <w:lang w:val="en-US"/>
+        </w:rPr>
+        <w:t xml:space="preserve">ext </w:t>
+      </w:r>
+      <w:r>
+        <w:rPr>
+          <w:rFonts w:ascii="Times New Roman" w:hAnsi="Times New Roman" w:cs="Times New Roman"/>
+          <w:b/>
+          <w:bCs/>
+          <w:lang w:val="en-US"/>
+        </w:rPr>
+        <w:t>T</w:t>
+      </w:r>
+      <w:r>
+        <w:rPr>
+          <w:rFonts w:ascii="Times New Roman" w:hAnsi="Times New Roman" w:cs="Times New Roman"/>
+          <w:lang w:val="en-US"/>
+        </w:rPr>
+        <w:t xml:space="preserve">ransfer </w:t>
+      </w:r>
+      <w:r>
+        <w:rPr>
+          <w:rFonts w:ascii="Times New Roman" w:hAnsi="Times New Roman" w:cs="Times New Roman"/>
+          <w:b/>
+          <w:bCs/>
+          <w:lang w:val="en-US"/>
+        </w:rPr>
+        <w:t>T</w:t>
+      </w:r>
+      <w:r>
+        <w:rPr>
+          <w:rFonts w:ascii="Times New Roman" w:hAnsi="Times New Roman" w:cs="Times New Roman"/>
+          <w:lang w:val="en-US"/>
+        </w:rPr>
+        <w:t>ransformer. The 5 Ts became T5, and a new model was born.</w:t>
+      </w:r>
+      <w:r>
+        <w:rPr>
+          <w:rFonts w:ascii="Times New Roman" w:hAnsi="Times New Roman" w:cs="Times New Roman"/>
+          <w:lang w:val="en-US"/>
+        </w:rPr>
+        <w:t xml:space="preserve"> </w:t>
+      </w:r>
+      <w:proofErr w:type="spellStart"/>
+      <w:r>
+        <w:rPr>
+          <w:rFonts w:ascii="Times New Roman" w:hAnsi="Times New Roman" w:cs="Times New Roman"/>
+          <w:lang w:val="en-US"/>
+        </w:rPr>
+        <w:t>Raffel</w:t>
+      </w:r>
+      <w:proofErr w:type="spellEnd"/>
+      <w:r>
+        <w:rPr>
+          <w:rFonts w:ascii="Times New Roman" w:hAnsi="Times New Roman" w:cs="Times New Roman"/>
+          <w:lang w:val="en-US"/>
+        </w:rPr>
+        <w:t xml:space="preserve"> et al. (2019) designed a conceptual text-to-text model and then implemented it.</w:t>
+      </w:r>
+      <w:r>
+        <w:rPr>
+          <w:rFonts w:ascii="Times New Roman" w:hAnsi="Times New Roman" w:cs="Times New Roman"/>
+          <w:lang w:val="en-US"/>
+        </w:rPr>
+        <w:t xml:space="preserve"> </w:t>
+      </w:r>
+      <w:proofErr w:type="spellStart"/>
+      <w:r>
+        <w:rPr>
+          <w:rFonts w:ascii="Times New Roman" w:hAnsi="Times New Roman" w:cs="Times New Roman"/>
+          <w:lang w:val="en-US"/>
+        </w:rPr>
+        <w:t>Raffel</w:t>
+      </w:r>
+      <w:proofErr w:type="spellEnd"/>
+      <w:r>
+        <w:rPr>
+          <w:rFonts w:ascii="Times New Roman" w:hAnsi="Times New Roman" w:cs="Times New Roman"/>
+          <w:lang w:val="en-US"/>
+        </w:rPr>
+        <w:t xml:space="preserve"> et al. (2019) proposed to add a prefix to an input sequence</w:t>
+      </w:r>
+      <w:r>
+        <w:rPr>
+          <w:rFonts w:ascii="Times New Roman" w:hAnsi="Times New Roman" w:cs="Times New Roman"/>
+          <w:lang w:val="en-US"/>
+        </w:rPr>
+        <w:t xml:space="preserve"> which solved the problem of </w:t>
+      </w:r>
+      <w:r>
+        <w:rPr>
+          <w:rFonts w:ascii="Times New Roman" w:hAnsi="Times New Roman" w:cs="Times New Roman"/>
+          <w:lang w:val="en-US"/>
+        </w:rPr>
+        <w:t>unifying task-specific formats</w:t>
+      </w:r>
+      <w:r>
+        <w:rPr>
+          <w:rFonts w:ascii="Times New Roman" w:hAnsi="Times New Roman" w:cs="Times New Roman"/>
+          <w:lang w:val="en-US"/>
+        </w:rPr>
+        <w:t xml:space="preserve"> &amp; that way </w:t>
+      </w:r>
+      <w:r>
+        <w:rPr>
+          <w:rFonts w:ascii="Times New Roman" w:hAnsi="Times New Roman" w:cs="Times New Roman"/>
+          <w:lang w:val="en-US"/>
+        </w:rPr>
+        <w:t>the model parameters would be trained for all types of tasks with one text-to-text format.</w:t>
+      </w:r>
+      <w:r>
+        <w:rPr>
+          <w:rFonts w:ascii="Times New Roman" w:hAnsi="Times New Roman" w:cs="Times New Roman"/>
+          <w:lang w:val="en-US"/>
+        </w:rPr>
+        <w:t xml:space="preserve"> </w:t>
+      </w:r>
+      <w:r>
+        <w:rPr>
+          <w:rFonts w:ascii="Times New Roman" w:hAnsi="Times New Roman" w:cs="Times New Roman"/>
+          <w:lang w:val="en-US"/>
+        </w:rPr>
+        <w:t>The idea was to find a way to have one input format for every task submitted to the transformer.</w:t>
+      </w:r>
+    </w:p>
+    <w:p>
+      <w:pPr>
+        <w:rPr>
+          <w:rFonts w:ascii="Times New Roman" w:hAnsi="Times New Roman" w:cs="Times New Roman"/>
+          <w:lang w:val="en-US"/>
+        </w:rPr>
+      </w:pPr>
+      <w:r>
+        <w:rPr>
+          <w:rFonts w:ascii="Times New Roman" w:hAnsi="Times New Roman" w:cs="Times New Roman"/>
+          <w:lang w:val="en-US"/>
+        </w:rPr>
+        <w:t>The core concept of a T5 model is to find an abstract model that can do things like us.</w:t>
+      </w:r>
+    </w:p>
+    <w:p>
+      <w:pPr>
+        <w:jc w:val="center"/>
+        <w:rPr>
+          <w:rFonts w:ascii="Times New Roman" w:hAnsi="Times New Roman" w:cs="Times New Roman"/>
+          <w:lang w:val="en-US"/>
+        </w:rPr>
+      </w:pPr>
+      <w:r>
+        <w:rPr>
+          <w:rFonts w:ascii="Times New Roman" w:hAnsi="Times New Roman" w:cs="Times New Roman"/>
+          <w:noProof/>
+          <w:lang w:val="en-US"/>
+        </w:rPr>
+        <w:drawing>
+          <wp:inline distT="0" distB="0" distL="0" distR="0" wp14:anchorId="54405393" wp14:editId="21EC3F1D">
+            <wp:extent cx="4435475" cy="1196340"/>
+            <wp:effectExtent l="0" t="0" r="3175" b="3810"/>
+            <wp:docPr id="1" name="Picture 1"/>
+            <wp:cNvGraphicFramePr>
+              <a:graphicFrameLocks xmlns:a="http://schemas.openxmlformats.org/drawingml/2006/main" noChangeAspect="1"/>
+            </wp:cNvGraphicFramePr>
+            <a:graphic xmlns:a="http://schemas.openxmlformats.org/drawingml/2006/main">
+              <a:graphicData uri="http://schemas.openxmlformats.org/drawingml/2006/picture">
+                <pic:pic xmlns:pic="http://schemas.openxmlformats.org/drawingml/2006/picture">
+                  <pic:nvPicPr>
+                    <pic:cNvPr id="0" name="Picture 2"/>
+                    <pic:cNvPicPr>
+                      <a:picLocks noChangeAspect="1" noChangeArrowheads="1"/>
+                    </pic:cNvPicPr>
+                  </pic:nvPicPr>
+                  <pic:blipFill>
+                    <a:blip r:embed="rId5">
+                      <a:extLst>
+                        <a:ext uri="{28A0092B-C50C-407E-A947-70E740481C1C}">
+                          <a14:useLocalDpi xmlns:a14="http://schemas.microsoft.com/office/drawing/2010/main" val="0"/>
+                        </a:ext>
+                      </a:extLst>
+                    </a:blip>
+                    <a:srcRect/>
+                    <a:stretch>
+                      <a:fillRect/>
+                    </a:stretch>
+                  </pic:blipFill>
+                  <pic:spPr bwMode="auto">
+                    <a:xfrm>
+                      <a:off x="0" y="0"/>
+                      <a:ext cx="4435475" cy="1196340"/>
+                    </a:xfrm>
+                    <a:prstGeom prst="rect">
+                      <a:avLst/>
+                    </a:prstGeom>
+                    <a:noFill/>
+                  </pic:spPr>
+                </pic:pic>
+              </a:graphicData>
+            </a:graphic>
+          </wp:inline>
+        </w:drawing>
+      </w:r>
+    </w:p>
+    <w:p>
+      <w:pPr>
+        <w:jc w:val="center"/>
+        <w:rPr>
+          <w:rFonts w:ascii="Times New Roman" w:hAnsi="Times New Roman" w:cs="Times New Roman"/>
+          <w:lang w:val="en-US"/>
+        </w:rPr>
+      </w:pPr>
+      <w:r>
+        <w:rPr>
+          <w:rFonts w:ascii="Times New Roman" w:hAnsi="Times New Roman" w:cs="Times New Roman"/>
+          <w:lang w:val="en-US"/>
+        </w:rPr>
+        <w:t>Figure</w:t>
+      </w:r>
+      <w:r>
+        <w:rPr>
+          <w:rFonts w:ascii="Times New Roman" w:hAnsi="Times New Roman" w:cs="Times New Roman"/>
+          <w:lang w:val="en-US"/>
+        </w:rPr>
+        <w:t>-1:</w:t>
+      </w:r>
+      <w:r>
+        <w:rPr>
+          <w:rFonts w:ascii="Times New Roman" w:hAnsi="Times New Roman" w:cs="Times New Roman"/>
+          <w:lang w:val="en-US"/>
+        </w:rPr>
+        <w:t xml:space="preserve"> Unifying the input format of a transformer model</w:t>
+      </w:r>
+    </w:p>
+    <w:p>
+      <w:pPr>
+        <w:jc w:val="both"/>
+        <w:rPr>
+          <w:rFonts w:ascii="Times New Roman" w:hAnsi="Times New Roman" w:cs="Times New Roman"/>
+          <w:lang w:val="en-US"/>
+        </w:rPr>
+      </w:pPr>
+      <w:r>
+        <w:rPr>
+          <w:rFonts w:ascii="Times New Roman" w:hAnsi="Times New Roman" w:cs="Times New Roman"/>
+          <w:lang w:val="en-US"/>
+        </w:rPr>
+        <w:t xml:space="preserve">The unified input format leads to a transformer model that produces a result sequence no matter which problem it </w:t>
+      </w:r>
+      <w:proofErr w:type="gramStart"/>
+      <w:r>
+        <w:rPr>
+          <w:rFonts w:ascii="Times New Roman" w:hAnsi="Times New Roman" w:cs="Times New Roman"/>
+          <w:lang w:val="en-US"/>
+        </w:rPr>
+        <w:t>has to</w:t>
+      </w:r>
+      <w:proofErr w:type="gramEnd"/>
+      <w:r>
+        <w:rPr>
+          <w:rFonts w:ascii="Times New Roman" w:hAnsi="Times New Roman" w:cs="Times New Roman"/>
+          <w:lang w:val="en-US"/>
+        </w:rPr>
+        <w:t xml:space="preserve"> solve in the T5. The input and output of many NLP tasks have been unified</w:t>
+      </w:r>
+      <w:r>
+        <w:rPr>
+          <w:rFonts w:ascii="Times New Roman" w:hAnsi="Times New Roman" w:cs="Times New Roman"/>
+          <w:lang w:val="en-US"/>
+        </w:rPr>
+        <w:t>:</w:t>
+      </w:r>
+    </w:p>
+    <w:p>
+      <w:pPr>
+        <w:jc w:val="center"/>
+        <w:rPr>
+          <w:rFonts w:ascii="Times New Roman" w:hAnsi="Times New Roman" w:cs="Times New Roman"/>
+          <w:lang w:val="en-US"/>
+        </w:rPr>
+      </w:pPr>
+      <w:r>
+        <w:rPr>
+          <w:rFonts w:ascii="Times New Roman" w:hAnsi="Times New Roman" w:cs="Times New Roman"/>
+          <w:noProof/>
+          <w:lang w:val="en-US"/>
+        </w:rPr>
+        <w:drawing>
+          <wp:inline distT="0" distB="0" distL="0" distR="0" wp14:anchorId="492A59D1" wp14:editId="6A1DD829">
+            <wp:extent cx="6530975" cy="3200400"/>
+            <wp:effectExtent l="0" t="0" r="3175" b="0"/>
+            <wp:docPr id="2" name="Picture 2"/>
+            <wp:cNvGraphicFramePr>
+              <a:graphicFrameLocks xmlns:a="http://schemas.openxmlformats.org/drawingml/2006/main" noChangeAspect="1"/>
+            </wp:cNvGraphicFramePr>
+            <a:graphic xmlns:a="http://schemas.openxmlformats.org/drawingml/2006/main">
+              <a:graphicData uri="http://schemas.openxmlformats.org/drawingml/2006/picture">
+                <pic:pic xmlns:pic="http://schemas.openxmlformats.org/drawingml/2006/picture">
+                  <pic:nvPicPr>
+                    <pic:cNvPr id="0" name="Picture 3"/>
+                    <pic:cNvPicPr>
+                      <a:picLocks noChangeAspect="1" noChangeArrowheads="1"/>
+                    </pic:cNvPicPr>
+                  </pic:nvPicPr>
+                  <pic:blipFill>
+                    <a:blip r:embed="rId6">
+                      <a:extLst>
+                        <a:ext uri="{28A0092B-C50C-407E-A947-70E740481C1C}">
+                          <a14:useLocalDpi xmlns:a14="http://schemas.microsoft.com/office/drawing/2010/main" val="0"/>
+                        </a:ext>
+                      </a:extLst>
+                    </a:blip>
+                    <a:srcRect/>
+                    <a:stretch>
+                      <a:fillRect/>
+                    </a:stretch>
+                  </pic:blipFill>
+                  <pic:spPr bwMode="auto">
+                    <a:xfrm>
+                      <a:off x="0" y="0"/>
+                      <a:ext cx="6530975" cy="3200400"/>
+                    </a:xfrm>
+                    <a:prstGeom prst="rect">
+                      <a:avLst/>
+                    </a:prstGeom>
+                    <a:noFill/>
+                  </pic:spPr>
+                </pic:pic>
+              </a:graphicData>
+            </a:graphic>
+          </wp:inline>
+        </w:drawing>
+      </w:r>
+    </w:p>
+    <w:p>
+      <w:pPr>
+        <w:jc w:val="center"/>
+        <w:rPr>
+          <w:rFonts w:ascii="Times New Roman" w:hAnsi="Times New Roman" w:cs="Times New Roman"/>
+          <w:lang w:val="en-US"/>
+        </w:rPr>
+      </w:pPr>
+      <w:r>
+        <w:rPr>
+          <w:rFonts w:ascii="Times New Roman" w:hAnsi="Times New Roman" w:cs="Times New Roman"/>
+          <w:lang w:val="en-US"/>
+        </w:rPr>
+        <w:t>Figure</w:t>
+      </w:r>
+      <w:r>
+        <w:rPr>
+          <w:rFonts w:ascii="Times New Roman" w:hAnsi="Times New Roman" w:cs="Times New Roman"/>
+          <w:lang w:val="en-US"/>
+        </w:rPr>
+        <w:t>-2</w:t>
+      </w:r>
+      <w:r>
+        <w:rPr>
+          <w:rFonts w:ascii="Times New Roman" w:hAnsi="Times New Roman" w:cs="Times New Roman"/>
+          <w:lang w:val="en-US"/>
+        </w:rPr>
+        <w:t>: The T5 text-to-text framework</w:t>
+      </w:r>
+    </w:p>
+    <w:p>
+      <w:pPr>
+        <w:jc w:val="both"/>
+        <w:rPr>
+          <w:rFonts w:ascii="Times New Roman" w:hAnsi="Times New Roman" w:cs="Times New Roman"/>
+          <w:lang w:val="en-US"/>
+        </w:rPr>
+      </w:pPr>
+      <w:r>
+        <w:rPr>
+          <w:rFonts w:ascii="Times New Roman" w:hAnsi="Times New Roman" w:cs="Times New Roman"/>
+          <w:lang w:val="en-US"/>
+        </w:rPr>
+        <w:t>The unification process makes it possible to use the same model, hyperparameters, and optimizer for a wide range of tasks.</w:t>
+      </w:r>
+    </w:p>
+    <w:p>
+      <w:pPr>
+        <w:jc w:val="both"/>
+        <w:rPr>
+          <w:rFonts w:ascii="Times New Roman" w:hAnsi="Times New Roman" w:cs="Times New Roman"/>
+          <w:b/>
+          <w:bCs/>
+          <w:lang w:val="en-US"/>
+        </w:rPr>
+      </w:pPr>
+      <w:proofErr w:type="spellStart"/>
+      <w:r>
+        <w:rPr>
+          <w:rFonts w:ascii="Times New Roman" w:hAnsi="Times New Roman" w:cs="Times New Roman"/>
+          <w:b/>
+          <w:bCs/>
+          <w:lang w:val="en-US"/>
+        </w:rPr>
+        <w:t>DistilBERT</w:t>
+      </w:r>
+      <w:proofErr w:type="spellEnd"/>
+      <w:r>
+        <w:rPr>
+          <w:rFonts w:ascii="Times New Roman" w:hAnsi="Times New Roman" w:cs="Times New Roman"/>
+          <w:b/>
+          <w:bCs/>
+          <w:lang w:val="en-US"/>
+        </w:rPr>
+        <w:t xml:space="preserve">, ELECTRA, and </w:t>
+      </w:r>
+      <w:proofErr w:type="spellStart"/>
+      <w:r>
+        <w:rPr>
+          <w:rFonts w:ascii="Times New Roman" w:hAnsi="Times New Roman" w:cs="Times New Roman"/>
+          <w:b/>
+          <w:bCs/>
+          <w:lang w:val="en-US"/>
+        </w:rPr>
+        <w:t>RoBERTa</w:t>
+      </w:r>
+      <w:proofErr w:type="spellEnd"/>
+    </w:p>
+    <w:p>
+      <w:pPr>
+        <w:rPr>
+          <w:rFonts w:ascii="Times New Roman" w:hAnsi="Times New Roman" w:cs="Times New Roman"/>
+          <w:b/>
+          <w:bCs/>
+          <w:sz w:val="24"/>
+          <w:szCs w:val="24"/>
+          <w:lang w:val="en-US"/>
+        </w:rPr>
+      </w:pPr>
+      <w:proofErr w:type="spellStart"/>
+      <w:r>
+        <w:rPr>
+          <w:rFonts w:ascii="Times New Roman" w:hAnsi="Times New Roman" w:cs="Times New Roman"/>
+          <w:b/>
+          <w:bCs/>
+          <w:sz w:val="24"/>
+          <w:szCs w:val="24"/>
+          <w:lang w:val="en-US"/>
+        </w:rPr>
+        <w:t>DeBERTa</w:t>
+      </w:r>
+      <w:proofErr w:type="spellEnd"/>
+    </w:p>
+    <w:p>
+      <w:pPr>
+        <w:rPr>
+          <w:rFonts w:ascii="Times New Roman" w:hAnsi="Times New Roman" w:cs="Times New Roman"/>
+          <w:lang w:val="en-US"/>
+        </w:rPr>
+      </w:pPr>
+      <w:r>
+        <w:rPr>
+          <w:rFonts w:ascii="Times New Roman" w:hAnsi="Times New Roman" w:cs="Times New Roman"/>
+          <w:lang w:val="en-US"/>
+        </w:rPr>
+        <w:t xml:space="preserve">Another new approach to transformers can be found through </w:t>
+      </w:r>
+      <w:r>
+        <w:rPr>
+          <w:rFonts w:ascii="Times New Roman" w:hAnsi="Times New Roman" w:cs="Times New Roman"/>
+          <w:b/>
+          <w:bCs/>
+          <w:lang w:val="en-US"/>
+        </w:rPr>
+        <w:t>disentanglement</w:t>
+      </w:r>
+      <w:r>
+        <w:rPr>
+          <w:rFonts w:ascii="Times New Roman" w:hAnsi="Times New Roman" w:cs="Times New Roman"/>
+          <w:lang w:val="en-US"/>
+        </w:rPr>
+        <w:t>. Disentanglement in AI allows you to separate the representation features to make the training process more flexible.</w:t>
+      </w:r>
+    </w:p>
+    <w:p>
+      <w:pPr>
+        <w:rPr>
+          <w:rFonts w:ascii="Times New Roman" w:hAnsi="Times New Roman" w:cs="Times New Roman"/>
+          <w:lang w:val="en-US"/>
+        </w:rPr>
+      </w:pPr>
+      <w:r>
+        <w:rPr>
+          <w:rFonts w:ascii="Times New Roman" w:hAnsi="Times New Roman" w:cs="Times New Roman"/>
+          <w:lang w:val="en-US"/>
+        </w:rPr>
+        <w:t xml:space="preserve">The two main ideas implemented in </w:t>
+      </w:r>
+      <w:proofErr w:type="spellStart"/>
+      <w:r>
+        <w:rPr>
+          <w:rFonts w:ascii="Times New Roman" w:hAnsi="Times New Roman" w:cs="Times New Roman"/>
+          <w:lang w:val="en-US"/>
+        </w:rPr>
+        <w:t>DeBERTa</w:t>
+      </w:r>
+      <w:proofErr w:type="spellEnd"/>
+      <w:r>
+        <w:rPr>
+          <w:rFonts w:ascii="Times New Roman" w:hAnsi="Times New Roman" w:cs="Times New Roman"/>
+          <w:lang w:val="en-US"/>
+        </w:rPr>
+        <w:t xml:space="preserve"> are:</w:t>
+      </w:r>
+    </w:p>
+    <w:p>
+      <w:pPr>
+        <w:pStyle w:val="ListParagraph"/>
+        <w:numPr>
+          <w:ilvl w:val="0"/>
+          <w:numId w:val="1"/>
+        </w:numPr>
+        <w:rPr>
+          <w:rFonts w:ascii="Times New Roman" w:hAnsi="Times New Roman" w:cs="Times New Roman"/>
+          <w:lang w:val="en-US"/>
+        </w:rPr>
+      </w:pPr>
+      <w:r>
+        <w:rPr>
+          <w:rFonts w:ascii="Times New Roman" w:hAnsi="Times New Roman" w:cs="Times New Roman"/>
+          <w:lang w:val="en-US"/>
+        </w:rPr>
+        <w:t>Disentangle the content and position in the transformer model to train the two vectors separately</w:t>
+      </w:r>
+    </w:p>
+    <w:p>
+      <w:pPr>
+        <w:pStyle w:val="ListParagraph"/>
+        <w:numPr>
+          <w:ilvl w:val="0"/>
+          <w:numId w:val="1"/>
+        </w:numPr>
+        <w:rPr>
+          <w:rFonts w:ascii="Times New Roman" w:hAnsi="Times New Roman" w:cs="Times New Roman"/>
+          <w:lang w:val="en-US"/>
+        </w:rPr>
+      </w:pPr>
+      <w:r>
+        <w:rPr>
+          <w:rFonts w:ascii="Times New Roman" w:hAnsi="Times New Roman" w:cs="Times New Roman"/>
+          <w:lang w:val="en-US"/>
+        </w:rPr>
+        <w:t>Use an absolute position in the decoder to predict masked tokens in the pretraining process</w:t>
+      </w:r>
+    </w:p>
+    <w:p>
+      <w:pPr>
+        <w:rPr>
+          <w:rFonts w:ascii="Times New Roman" w:hAnsi="Times New Roman" w:cs="Times New Roman"/>
+          <w:lang w:val="en-US"/>
+        </w:rPr>
+      </w:pPr>
     </w:p>
     <w:sectPr>
       <w:pgSz w:w="11906" w:h="16838"/>
@@ -534,6 +1592,591 @@
     </w:sectPr>
   </w:body>
 </w:document>
+</file>
+
+<file path=word/numbering.xml><?xml version="1.0" encoding="utf-8"?>
+<w:numbering xmlns:wpc="http://schemas.microsoft.com/office/word/2010/wordprocessingCanvas" xmlns:cx="http://schemas.microsoft.com/office/drawing/2014/chartex" xmlns:cx1="http://schemas.microsoft.com/office/drawing/2015/9/8/chartex" xmlns:cx2="http://schemas.microsoft.com/office/drawing/2015/10/21/chartex" xmlns:cx3="http://schemas.microsoft.com/office/drawing/2016/5/9/chartex" xmlns:cx4="http://schemas.microsoft.com/office/drawing/2016/5/10/chartex" xmlns:cx5="http://schemas.microsoft.com/office/drawing/2016/5/11/chartex" xmlns:cx6="http://schemas.microsoft.com/office/drawing/2016/5/12/chartex" xmlns:cx7="http://schemas.microsoft.com/office/drawing/2016/5/13/chartex" xmlns:cx8="http://schemas.microsoft.com/office/drawing/2016/5/14/chartex" xmlns:mc="http://schemas.openxmlformats.org/markup-compatibility/2006" xmlns:aink="http://schemas.microsoft.com/office/drawing/2016/ink" xmlns:am3d="http://schemas.microsoft.com/office/drawing/2017/model3d" xmlns:o="urn:schemas-microsoft-com:office:office" xmlns:oel="http://schemas.microsoft.com/office/2019/extlst" xmlns:r="http://schemas.openxmlformats.org/officeDocument/2006/relationships" xmlns:m="http://schemas.openxmlformats.org/officeDocument/2006/math" xmlns:v="urn:schemas-microsoft-com:vml" xmlns:wp14="http://schemas.microsoft.com/office/word/2010/wordprocessingDrawing" xmlns:wp="http://schemas.openxmlformats.org/drawingml/2006/wordprocessingDrawing" xmlns:w10="urn:schemas-microsoft-com:office:word" xmlns:w="http://schemas.openxmlformats.org/wordprocessingml/2006/main" xmlns:w14="http://schemas.microsoft.com/office/word/2010/wordml" xmlns:w15="http://schemas.microsoft.com/office/word/2012/wordml" xmlns:w16cex="http://schemas.microsoft.com/office/word/2018/wordml/cex" xmlns:w16cid="http://schemas.microsoft.com/office/word/2016/wordml/cid" xmlns:w16="http://schemas.microsoft.com/office/word/2018/wordml" xmlns:w16sdtdh="http://schemas.microsoft.com/office/word/2020/wordml/sdtdatahash" xmlns:w16se="http://schemas.microsoft.com/office/word/2015/wordml/symex" xmlns:wpg="http://schemas.microsoft.com/office/word/2010/wordprocessingGroup" xmlns:wpi="http://schemas.microsoft.com/office/word/2010/wordprocessingInk" xmlns:wne="http://schemas.microsoft.com/office/word/2006/wordml" xmlns:wps="http://schemas.microsoft.com/office/word/2010/wordprocessingShape" mc:Ignorable="w14 w15 w16se w16cid w16 w16cex w16sdtdh wp14">
+  <w:abstractNum w:abstractNumId="0" w15:restartNumberingAfterBreak="0">
+    <w:nsid w:val="0A9B0834"/>
+    <w:multiLevelType w:val="hybridMultilevel"/>
+    <w:tmpl w:val="E6EC8FC4"/>
+    <w:lvl w:ilvl="0" w:tplc="40090001">
+      <w:start w:val="1"/>
+      <w:numFmt w:val="bullet"/>
+      <w:lvlText w:val=""/>
+      <w:lvlJc w:val="left"/>
+      <w:pPr>
+        <w:ind w:left="720" w:hanging="360"/>
+      </w:pPr>
+      <w:rPr>
+        <w:rFonts w:ascii="Symbol" w:hAnsi="Symbol" w:hint="default"/>
+      </w:rPr>
+    </w:lvl>
+    <w:lvl w:ilvl="1" w:tplc="40090003" w:tentative="1">
+      <w:start w:val="1"/>
+      <w:numFmt w:val="bullet"/>
+      <w:lvlText w:val="o"/>
+      <w:lvlJc w:val="left"/>
+      <w:pPr>
+        <w:ind w:left="1440" w:hanging="360"/>
+      </w:pPr>
+      <w:rPr>
+        <w:rFonts w:ascii="Courier New" w:hAnsi="Courier New" w:cs="Courier New" w:hint="default"/>
+      </w:rPr>
+    </w:lvl>
+    <w:lvl w:ilvl="2" w:tplc="40090005" w:tentative="1">
+      <w:start w:val="1"/>
+      <w:numFmt w:val="bullet"/>
+      <w:lvlText w:val=""/>
+      <w:lvlJc w:val="left"/>
+      <w:pPr>
+        <w:ind w:left="2160" w:hanging="360"/>
+      </w:pPr>
+      <w:rPr>
+        <w:rFonts w:ascii="Wingdings" w:hAnsi="Wingdings" w:hint="default"/>
+      </w:rPr>
+    </w:lvl>
+    <w:lvl w:ilvl="3" w:tplc="40090001" w:tentative="1">
+      <w:start w:val="1"/>
+      <w:numFmt w:val="bullet"/>
+      <w:lvlText w:val=""/>
+      <w:lvlJc w:val="left"/>
+      <w:pPr>
+        <w:ind w:left="2880" w:hanging="360"/>
+      </w:pPr>
+      <w:rPr>
+        <w:rFonts w:ascii="Symbol" w:hAnsi="Symbol" w:hint="default"/>
+      </w:rPr>
+    </w:lvl>
+    <w:lvl w:ilvl="4" w:tplc="40090003" w:tentative="1">
+      <w:start w:val="1"/>
+      <w:numFmt w:val="bullet"/>
+      <w:lvlText w:val="o"/>
+      <w:lvlJc w:val="left"/>
+      <w:pPr>
+        <w:ind w:left="3600" w:hanging="360"/>
+      </w:pPr>
+      <w:rPr>
+        <w:rFonts w:ascii="Courier New" w:hAnsi="Courier New" w:cs="Courier New" w:hint="default"/>
+      </w:rPr>
+    </w:lvl>
+    <w:lvl w:ilvl="5" w:tplc="40090005" w:tentative="1">
+      <w:start w:val="1"/>
+      <w:numFmt w:val="bullet"/>
+      <w:lvlText w:val=""/>
+      <w:lvlJc w:val="left"/>
+      <w:pPr>
+        <w:ind w:left="4320" w:hanging="360"/>
+      </w:pPr>
+      <w:rPr>
+        <w:rFonts w:ascii="Wingdings" w:hAnsi="Wingdings" w:hint="default"/>
+      </w:rPr>
+    </w:lvl>
+    <w:lvl w:ilvl="6" w:tplc="40090001" w:tentative="1">
+      <w:start w:val="1"/>
+      <w:numFmt w:val="bullet"/>
+      <w:lvlText w:val=""/>
+      <w:lvlJc w:val="left"/>
+      <w:pPr>
+        <w:ind w:left="5040" w:hanging="360"/>
+      </w:pPr>
+      <w:rPr>
+        <w:rFonts w:ascii="Symbol" w:hAnsi="Symbol" w:hint="default"/>
+      </w:rPr>
+    </w:lvl>
+    <w:lvl w:ilvl="7" w:tplc="40090003" w:tentative="1">
+      <w:start w:val="1"/>
+      <w:numFmt w:val="bullet"/>
+      <w:lvlText w:val="o"/>
+      <w:lvlJc w:val="left"/>
+      <w:pPr>
+        <w:ind w:left="5760" w:hanging="360"/>
+      </w:pPr>
+      <w:rPr>
+        <w:rFonts w:ascii="Courier New" w:hAnsi="Courier New" w:cs="Courier New" w:hint="default"/>
+      </w:rPr>
+    </w:lvl>
+    <w:lvl w:ilvl="8" w:tplc="40090005" w:tentative="1">
+      <w:start w:val="1"/>
+      <w:numFmt w:val="bullet"/>
+      <w:lvlText w:val=""/>
+      <w:lvlJc w:val="left"/>
+      <w:pPr>
+        <w:ind w:left="6480" w:hanging="360"/>
+      </w:pPr>
+      <w:rPr>
+        <w:rFonts w:ascii="Wingdings" w:hAnsi="Wingdings" w:hint="default"/>
+      </w:rPr>
+    </w:lvl>
+  </w:abstractNum>
+  <w:abstractNum w:abstractNumId="1" w15:restartNumberingAfterBreak="0">
+    <w:nsid w:val="0ECB33B0"/>
+    <w:multiLevelType w:val="hybridMultilevel"/>
+    <w:tmpl w:val="0450F154"/>
+    <w:lvl w:ilvl="0" w:tplc="40090001">
+      <w:start w:val="1"/>
+      <w:numFmt w:val="bullet"/>
+      <w:lvlText w:val=""/>
+      <w:lvlJc w:val="left"/>
+      <w:pPr>
+        <w:ind w:left="720" w:hanging="360"/>
+      </w:pPr>
+      <w:rPr>
+        <w:rFonts w:ascii="Symbol" w:hAnsi="Symbol" w:hint="default"/>
+      </w:rPr>
+    </w:lvl>
+    <w:lvl w:ilvl="1" w:tplc="40090003" w:tentative="1">
+      <w:start w:val="1"/>
+      <w:numFmt w:val="bullet"/>
+      <w:lvlText w:val="o"/>
+      <w:lvlJc w:val="left"/>
+      <w:pPr>
+        <w:ind w:left="1440" w:hanging="360"/>
+      </w:pPr>
+      <w:rPr>
+        <w:rFonts w:ascii="Courier New" w:hAnsi="Courier New" w:cs="Courier New" w:hint="default"/>
+      </w:rPr>
+    </w:lvl>
+    <w:lvl w:ilvl="2" w:tplc="40090005" w:tentative="1">
+      <w:start w:val="1"/>
+      <w:numFmt w:val="bullet"/>
+      <w:lvlText w:val=""/>
+      <w:lvlJc w:val="left"/>
+      <w:pPr>
+        <w:ind w:left="2160" w:hanging="360"/>
+      </w:pPr>
+      <w:rPr>
+        <w:rFonts w:ascii="Wingdings" w:hAnsi="Wingdings" w:hint="default"/>
+      </w:rPr>
+    </w:lvl>
+    <w:lvl w:ilvl="3" w:tplc="40090001" w:tentative="1">
+      <w:start w:val="1"/>
+      <w:numFmt w:val="bullet"/>
+      <w:lvlText w:val=""/>
+      <w:lvlJc w:val="left"/>
+      <w:pPr>
+        <w:ind w:left="2880" w:hanging="360"/>
+      </w:pPr>
+      <w:rPr>
+        <w:rFonts w:ascii="Symbol" w:hAnsi="Symbol" w:hint="default"/>
+      </w:rPr>
+    </w:lvl>
+    <w:lvl w:ilvl="4" w:tplc="40090003" w:tentative="1">
+      <w:start w:val="1"/>
+      <w:numFmt w:val="bullet"/>
+      <w:lvlText w:val="o"/>
+      <w:lvlJc w:val="left"/>
+      <w:pPr>
+        <w:ind w:left="3600" w:hanging="360"/>
+      </w:pPr>
+      <w:rPr>
+        <w:rFonts w:ascii="Courier New" w:hAnsi="Courier New" w:cs="Courier New" w:hint="default"/>
+      </w:rPr>
+    </w:lvl>
+    <w:lvl w:ilvl="5" w:tplc="40090005" w:tentative="1">
+      <w:start w:val="1"/>
+      <w:numFmt w:val="bullet"/>
+      <w:lvlText w:val=""/>
+      <w:lvlJc w:val="left"/>
+      <w:pPr>
+        <w:ind w:left="4320" w:hanging="360"/>
+      </w:pPr>
+      <w:rPr>
+        <w:rFonts w:ascii="Wingdings" w:hAnsi="Wingdings" w:hint="default"/>
+      </w:rPr>
+    </w:lvl>
+    <w:lvl w:ilvl="6" w:tplc="40090001" w:tentative="1">
+      <w:start w:val="1"/>
+      <w:numFmt w:val="bullet"/>
+      <w:lvlText w:val=""/>
+      <w:lvlJc w:val="left"/>
+      <w:pPr>
+        <w:ind w:left="5040" w:hanging="360"/>
+      </w:pPr>
+      <w:rPr>
+        <w:rFonts w:ascii="Symbol" w:hAnsi="Symbol" w:hint="default"/>
+      </w:rPr>
+    </w:lvl>
+    <w:lvl w:ilvl="7" w:tplc="40090003" w:tentative="1">
+      <w:start w:val="1"/>
+      <w:numFmt w:val="bullet"/>
+      <w:lvlText w:val="o"/>
+      <w:lvlJc w:val="left"/>
+      <w:pPr>
+        <w:ind w:left="5760" w:hanging="360"/>
+      </w:pPr>
+      <w:rPr>
+        <w:rFonts w:ascii="Courier New" w:hAnsi="Courier New" w:cs="Courier New" w:hint="default"/>
+      </w:rPr>
+    </w:lvl>
+    <w:lvl w:ilvl="8" w:tplc="40090005" w:tentative="1">
+      <w:start w:val="1"/>
+      <w:numFmt w:val="bullet"/>
+      <w:lvlText w:val=""/>
+      <w:lvlJc w:val="left"/>
+      <w:pPr>
+        <w:ind w:left="6480" w:hanging="360"/>
+      </w:pPr>
+      <w:rPr>
+        <w:rFonts w:ascii="Wingdings" w:hAnsi="Wingdings" w:hint="default"/>
+      </w:rPr>
+    </w:lvl>
+  </w:abstractNum>
+  <w:abstractNum w:abstractNumId="2" w15:restartNumberingAfterBreak="0">
+    <w:nsid w:val="1AFD0C25"/>
+    <w:multiLevelType w:val="hybridMultilevel"/>
+    <w:tmpl w:val="32A8BE0E"/>
+    <w:lvl w:ilvl="0" w:tplc="40090001">
+      <w:start w:val="1"/>
+      <w:numFmt w:val="bullet"/>
+      <w:lvlText w:val=""/>
+      <w:lvlJc w:val="left"/>
+      <w:pPr>
+        <w:ind w:left="720" w:hanging="360"/>
+      </w:pPr>
+      <w:rPr>
+        <w:rFonts w:ascii="Symbol" w:hAnsi="Symbol" w:hint="default"/>
+      </w:rPr>
+    </w:lvl>
+    <w:lvl w:ilvl="1" w:tplc="40090003" w:tentative="1">
+      <w:start w:val="1"/>
+      <w:numFmt w:val="bullet"/>
+      <w:lvlText w:val="o"/>
+      <w:lvlJc w:val="left"/>
+      <w:pPr>
+        <w:ind w:left="1440" w:hanging="360"/>
+      </w:pPr>
+      <w:rPr>
+        <w:rFonts w:ascii="Courier New" w:hAnsi="Courier New" w:cs="Courier New" w:hint="default"/>
+      </w:rPr>
+    </w:lvl>
+    <w:lvl w:ilvl="2" w:tplc="40090005" w:tentative="1">
+      <w:start w:val="1"/>
+      <w:numFmt w:val="bullet"/>
+      <w:lvlText w:val=""/>
+      <w:lvlJc w:val="left"/>
+      <w:pPr>
+        <w:ind w:left="2160" w:hanging="360"/>
+      </w:pPr>
+      <w:rPr>
+        <w:rFonts w:ascii="Wingdings" w:hAnsi="Wingdings" w:hint="default"/>
+      </w:rPr>
+    </w:lvl>
+    <w:lvl w:ilvl="3" w:tplc="40090001" w:tentative="1">
+      <w:start w:val="1"/>
+      <w:numFmt w:val="bullet"/>
+      <w:lvlText w:val=""/>
+      <w:lvlJc w:val="left"/>
+      <w:pPr>
+        <w:ind w:left="2880" w:hanging="360"/>
+      </w:pPr>
+      <w:rPr>
+        <w:rFonts w:ascii="Symbol" w:hAnsi="Symbol" w:hint="default"/>
+      </w:rPr>
+    </w:lvl>
+    <w:lvl w:ilvl="4" w:tplc="40090003" w:tentative="1">
+      <w:start w:val="1"/>
+      <w:numFmt w:val="bullet"/>
+      <w:lvlText w:val="o"/>
+      <w:lvlJc w:val="left"/>
+      <w:pPr>
+        <w:ind w:left="3600" w:hanging="360"/>
+      </w:pPr>
+      <w:rPr>
+        <w:rFonts w:ascii="Courier New" w:hAnsi="Courier New" w:cs="Courier New" w:hint="default"/>
+      </w:rPr>
+    </w:lvl>
+    <w:lvl w:ilvl="5" w:tplc="40090005" w:tentative="1">
+      <w:start w:val="1"/>
+      <w:numFmt w:val="bullet"/>
+      <w:lvlText w:val=""/>
+      <w:lvlJc w:val="left"/>
+      <w:pPr>
+        <w:ind w:left="4320" w:hanging="360"/>
+      </w:pPr>
+      <w:rPr>
+        <w:rFonts w:ascii="Wingdings" w:hAnsi="Wingdings" w:hint="default"/>
+      </w:rPr>
+    </w:lvl>
+    <w:lvl w:ilvl="6" w:tplc="40090001" w:tentative="1">
+      <w:start w:val="1"/>
+      <w:numFmt w:val="bullet"/>
+      <w:lvlText w:val=""/>
+      <w:lvlJc w:val="left"/>
+      <w:pPr>
+        <w:ind w:left="5040" w:hanging="360"/>
+      </w:pPr>
+      <w:rPr>
+        <w:rFonts w:ascii="Symbol" w:hAnsi="Symbol" w:hint="default"/>
+      </w:rPr>
+    </w:lvl>
+    <w:lvl w:ilvl="7" w:tplc="40090003" w:tentative="1">
+      <w:start w:val="1"/>
+      <w:numFmt w:val="bullet"/>
+      <w:lvlText w:val="o"/>
+      <w:lvlJc w:val="left"/>
+      <w:pPr>
+        <w:ind w:left="5760" w:hanging="360"/>
+      </w:pPr>
+      <w:rPr>
+        <w:rFonts w:ascii="Courier New" w:hAnsi="Courier New" w:cs="Courier New" w:hint="default"/>
+      </w:rPr>
+    </w:lvl>
+    <w:lvl w:ilvl="8" w:tplc="40090005" w:tentative="1">
+      <w:start w:val="1"/>
+      <w:numFmt w:val="bullet"/>
+      <w:lvlText w:val=""/>
+      <w:lvlJc w:val="left"/>
+      <w:pPr>
+        <w:ind w:left="6480" w:hanging="360"/>
+      </w:pPr>
+      <w:rPr>
+        <w:rFonts w:ascii="Wingdings" w:hAnsi="Wingdings" w:hint="default"/>
+      </w:rPr>
+    </w:lvl>
+  </w:abstractNum>
+  <w:abstractNum w:abstractNumId="3" w15:restartNumberingAfterBreak="0">
+    <w:nsid w:val="3C0843FA"/>
+    <w:multiLevelType w:val="hybridMultilevel"/>
+    <w:tmpl w:val="45066F7A"/>
+    <w:lvl w:ilvl="0" w:tplc="40090001">
+      <w:start w:val="1"/>
+      <w:numFmt w:val="bullet"/>
+      <w:lvlText w:val=""/>
+      <w:lvlJc w:val="left"/>
+      <w:pPr>
+        <w:ind w:left="720" w:hanging="360"/>
+      </w:pPr>
+      <w:rPr>
+        <w:rFonts w:ascii="Symbol" w:hAnsi="Symbol" w:hint="default"/>
+      </w:rPr>
+    </w:lvl>
+    <w:lvl w:ilvl="1" w:tplc="40090003" w:tentative="1">
+      <w:start w:val="1"/>
+      <w:numFmt w:val="bullet"/>
+      <w:lvlText w:val="o"/>
+      <w:lvlJc w:val="left"/>
+      <w:pPr>
+        <w:ind w:left="1440" w:hanging="360"/>
+      </w:pPr>
+      <w:rPr>
+        <w:rFonts w:ascii="Courier New" w:hAnsi="Courier New" w:cs="Courier New" w:hint="default"/>
+      </w:rPr>
+    </w:lvl>
+    <w:lvl w:ilvl="2" w:tplc="40090005" w:tentative="1">
+      <w:start w:val="1"/>
+      <w:numFmt w:val="bullet"/>
+      <w:lvlText w:val=""/>
+      <w:lvlJc w:val="left"/>
+      <w:pPr>
+        <w:ind w:left="2160" w:hanging="360"/>
+      </w:pPr>
+      <w:rPr>
+        <w:rFonts w:ascii="Wingdings" w:hAnsi="Wingdings" w:hint="default"/>
+      </w:rPr>
+    </w:lvl>
+    <w:lvl w:ilvl="3" w:tplc="40090001" w:tentative="1">
+      <w:start w:val="1"/>
+      <w:numFmt w:val="bullet"/>
+      <w:lvlText w:val=""/>
+      <w:lvlJc w:val="left"/>
+      <w:pPr>
+        <w:ind w:left="2880" w:hanging="360"/>
+      </w:pPr>
+      <w:rPr>
+        <w:rFonts w:ascii="Symbol" w:hAnsi="Symbol" w:hint="default"/>
+      </w:rPr>
+    </w:lvl>
+    <w:lvl w:ilvl="4" w:tplc="40090003" w:tentative="1">
+      <w:start w:val="1"/>
+      <w:numFmt w:val="bullet"/>
+      <w:lvlText w:val="o"/>
+      <w:lvlJc w:val="left"/>
+      <w:pPr>
+        <w:ind w:left="3600" w:hanging="360"/>
+      </w:pPr>
+      <w:rPr>
+        <w:rFonts w:ascii="Courier New" w:hAnsi="Courier New" w:cs="Courier New" w:hint="default"/>
+      </w:rPr>
+    </w:lvl>
+    <w:lvl w:ilvl="5" w:tplc="40090005" w:tentative="1">
+      <w:start w:val="1"/>
+      <w:numFmt w:val="bullet"/>
+      <w:lvlText w:val=""/>
+      <w:lvlJc w:val="left"/>
+      <w:pPr>
+        <w:ind w:left="4320" w:hanging="360"/>
+      </w:pPr>
+      <w:rPr>
+        <w:rFonts w:ascii="Wingdings" w:hAnsi="Wingdings" w:hint="default"/>
+      </w:rPr>
+    </w:lvl>
+    <w:lvl w:ilvl="6" w:tplc="40090001" w:tentative="1">
+      <w:start w:val="1"/>
+      <w:numFmt w:val="bullet"/>
+      <w:lvlText w:val=""/>
+      <w:lvlJc w:val="left"/>
+      <w:pPr>
+        <w:ind w:left="5040" w:hanging="360"/>
+      </w:pPr>
+      <w:rPr>
+        <w:rFonts w:ascii="Symbol" w:hAnsi="Symbol" w:hint="default"/>
+      </w:rPr>
+    </w:lvl>
+    <w:lvl w:ilvl="7" w:tplc="40090003" w:tentative="1">
+      <w:start w:val="1"/>
+      <w:numFmt w:val="bullet"/>
+      <w:lvlText w:val="o"/>
+      <w:lvlJc w:val="left"/>
+      <w:pPr>
+        <w:ind w:left="5760" w:hanging="360"/>
+      </w:pPr>
+      <w:rPr>
+        <w:rFonts w:ascii="Courier New" w:hAnsi="Courier New" w:cs="Courier New" w:hint="default"/>
+      </w:rPr>
+    </w:lvl>
+    <w:lvl w:ilvl="8" w:tplc="40090005" w:tentative="1">
+      <w:start w:val="1"/>
+      <w:numFmt w:val="bullet"/>
+      <w:lvlText w:val=""/>
+      <w:lvlJc w:val="left"/>
+      <w:pPr>
+        <w:ind w:left="6480" w:hanging="360"/>
+      </w:pPr>
+      <w:rPr>
+        <w:rFonts w:ascii="Wingdings" w:hAnsi="Wingdings" w:hint="default"/>
+      </w:rPr>
+    </w:lvl>
+  </w:abstractNum>
+  <w:abstractNum w:abstractNumId="4" w15:restartNumberingAfterBreak="0">
+    <w:nsid w:val="57215AB2"/>
+    <w:multiLevelType w:val="hybridMultilevel"/>
+    <w:tmpl w:val="40C65EB0"/>
+    <w:lvl w:ilvl="0" w:tplc="40090001">
+      <w:start w:val="1"/>
+      <w:numFmt w:val="bullet"/>
+      <w:lvlText w:val=""/>
+      <w:lvlJc w:val="left"/>
+      <w:pPr>
+        <w:ind w:left="720" w:hanging="360"/>
+      </w:pPr>
+      <w:rPr>
+        <w:rFonts w:ascii="Symbol" w:hAnsi="Symbol" w:hint="default"/>
+      </w:rPr>
+    </w:lvl>
+    <w:lvl w:ilvl="1" w:tplc="40090003" w:tentative="1">
+      <w:start w:val="1"/>
+      <w:numFmt w:val="bullet"/>
+      <w:lvlText w:val="o"/>
+      <w:lvlJc w:val="left"/>
+      <w:pPr>
+        <w:ind w:left="1440" w:hanging="360"/>
+      </w:pPr>
+      <w:rPr>
+        <w:rFonts w:ascii="Courier New" w:hAnsi="Courier New" w:cs="Courier New" w:hint="default"/>
+      </w:rPr>
+    </w:lvl>
+    <w:lvl w:ilvl="2" w:tplc="40090005" w:tentative="1">
+      <w:start w:val="1"/>
+      <w:numFmt w:val="bullet"/>
+      <w:lvlText w:val=""/>
+      <w:lvlJc w:val="left"/>
+      <w:pPr>
+        <w:ind w:left="2160" w:hanging="360"/>
+      </w:pPr>
+      <w:rPr>
+        <w:rFonts w:ascii="Wingdings" w:hAnsi="Wingdings" w:hint="default"/>
+      </w:rPr>
+    </w:lvl>
+    <w:lvl w:ilvl="3" w:tplc="40090001" w:tentative="1">
+      <w:start w:val="1"/>
+      <w:numFmt w:val="bullet"/>
+      <w:lvlText w:val=""/>
+      <w:lvlJc w:val="left"/>
+      <w:pPr>
+        <w:ind w:left="2880" w:hanging="360"/>
+      </w:pPr>
+      <w:rPr>
+        <w:rFonts w:ascii="Symbol" w:hAnsi="Symbol" w:hint="default"/>
+      </w:rPr>
+    </w:lvl>
+    <w:lvl w:ilvl="4" w:tplc="40090003" w:tentative="1">
+      <w:start w:val="1"/>
+      <w:numFmt w:val="bullet"/>
+      <w:lvlText w:val="o"/>
+      <w:lvlJc w:val="left"/>
+      <w:pPr>
+        <w:ind w:left="3600" w:hanging="360"/>
+      </w:pPr>
+      <w:rPr>
+        <w:rFonts w:ascii="Courier New" w:hAnsi="Courier New" w:cs="Courier New" w:hint="default"/>
+      </w:rPr>
+    </w:lvl>
+    <w:lvl w:ilvl="5" w:tplc="40090005" w:tentative="1">
+      <w:start w:val="1"/>
+      <w:numFmt w:val="bullet"/>
+      <w:lvlText w:val=""/>
+      <w:lvlJc w:val="left"/>
+      <w:pPr>
+        <w:ind w:left="4320" w:hanging="360"/>
+      </w:pPr>
+      <w:rPr>
+        <w:rFonts w:ascii="Wingdings" w:hAnsi="Wingdings" w:hint="default"/>
+      </w:rPr>
+    </w:lvl>
+    <w:lvl w:ilvl="6" w:tplc="40090001" w:tentative="1">
+      <w:start w:val="1"/>
+      <w:numFmt w:val="bullet"/>
+      <w:lvlText w:val=""/>
+      <w:lvlJc w:val="left"/>
+      <w:pPr>
+        <w:ind w:left="5040" w:hanging="360"/>
+      </w:pPr>
+      <w:rPr>
+        <w:rFonts w:ascii="Symbol" w:hAnsi="Symbol" w:hint="default"/>
+      </w:rPr>
+    </w:lvl>
+    <w:lvl w:ilvl="7" w:tplc="40090003" w:tentative="1">
+      <w:start w:val="1"/>
+      <w:numFmt w:val="bullet"/>
+      <w:lvlText w:val="o"/>
+      <w:lvlJc w:val="left"/>
+      <w:pPr>
+        <w:ind w:left="5760" w:hanging="360"/>
+      </w:pPr>
+      <w:rPr>
+        <w:rFonts w:ascii="Courier New" w:hAnsi="Courier New" w:cs="Courier New" w:hint="default"/>
+      </w:rPr>
+    </w:lvl>
+    <w:lvl w:ilvl="8" w:tplc="40090005" w:tentative="1">
+      <w:start w:val="1"/>
+      <w:numFmt w:val="bullet"/>
+      <w:lvlText w:val=""/>
+      <w:lvlJc w:val="left"/>
+      <w:pPr>
+        <w:ind w:left="6480" w:hanging="360"/>
+      </w:pPr>
+      <w:rPr>
+        <w:rFonts w:ascii="Wingdings" w:hAnsi="Wingdings" w:hint="default"/>
+      </w:rPr>
+    </w:lvl>
+  </w:abstractNum>
+  <w:num w:numId="1" w16cid:durableId="861482393">
+    <w:abstractNumId w:val="1"/>
+  </w:num>
+  <w:num w:numId="2" w16cid:durableId="1781073016">
+    <w:abstractNumId w:val="2"/>
+  </w:num>
+  <w:num w:numId="3" w16cid:durableId="508909097">
+    <w:abstractNumId w:val="3"/>
+  </w:num>
+  <w:num w:numId="4" w16cid:durableId="1654095053">
+    <w:abstractNumId w:val="0"/>
+  </w:num>
+  <w:num w:numId="5" w16cid:durableId="1265190845">
+    <w:abstractNumId w:val="4"/>
+  </w:num>
+</w:numbering>
 </file>
 
 <file path=word/styles.xml><?xml version="1.0" encoding="utf-8"?>
@@ -938,6 +2581,7 @@
   <w:style w:type="character" w:default="1" w:styleId="DefaultParagraphFont">
     <w:name w:val="Default Paragraph Font"/>
     <w:uiPriority w:val="1"/>
+    <w:semiHidden/>
     <w:unhideWhenUsed/>
   </w:style>
   <w:style w:type="table" w:default="1" w:styleId="TableNormal">
@@ -960,6 +2604,17 @@
     <w:uiPriority w:val="99"/>
     <w:semiHidden/>
     <w:unhideWhenUsed/>
+  </w:style>
+  <w:style w:type="paragraph" w:styleId="ListParagraph">
+    <w:name w:val="List Paragraph"/>
+    <w:basedOn w:val="Normal"/>
+    <w:uiPriority w:val="34"/>
+    <w:qFormat/>
+    <w:rsid w:val="00BB7D44"/>
+    <w:pPr>
+      <w:ind w:left="720"/>
+      <w:contextualSpacing/>
+    </w:pPr>
   </w:style>
 </w:styles>
 </file>
